--- a/doc/word/详细设计说明书v1.0.docx
+++ b/doc/word/详细设计说明书v1.0.docx
@@ -577,7 +577,7 @@
                               </a:ln>
                               <a:extLst>
                                 <a:ext uri="{91240B29-F687-4f45-9708-019B960494DF}">
-                                  <a14:hiddenLine xmlns:mo="http://schemas.microsoft.com/office/mac/office/2008/main" xmlns:mv="urn:schemas-microsoft-com:mac:vml" xmlns="" xmlns:o="urn:schemas-microsoft-com:office:office" xmlns:v="urn:schemas-microsoft-com:vml" xmlns:w10="urn:schemas-microsoft-com:office:word" xmlns:w="http://schemas.openxmlformats.org/wordprocessingml/2006/main" xmlns:a14="http://schemas.microsoft.com/office/drawing/2010/main" w="9525">
+                                  <a14:hiddenLine xmlns:a14="http://schemas.microsoft.com/office/drawing/2010/main" xmlns:w="http://schemas.openxmlformats.org/wordprocessingml/2006/main" xmlns:w10="urn:schemas-microsoft-com:office:word" xmlns:v="urn:schemas-microsoft-com:vml" xmlns:o="urn:schemas-microsoft-com:office:office" xmlns="" xmlns:mv="urn:schemas-microsoft-com:mac:vml" xmlns:mo="http://schemas.microsoft.com/office/mac/office/2008/main" w="9525">
                                     <a:solidFill>
                                       <a:srgbClr val="000000"/>
                                     </a:solidFill>
@@ -1763,7 +1763,7 @@
           <w:p>
             <w:pPr>
               <w:rPr>
-                <w:rFonts w:ascii="Arial" w:hAnsi="Arial" w:cs="Arial" w:hint="eastAsia"/>
+                <w:rFonts w:ascii="Arial" w:hAnsi="Arial" w:cs="Arial"/>
                 <w:sz w:val="24"/>
               </w:rPr>
             </w:pPr>
@@ -1785,79 +1785,77 @@
           <w:p>
             <w:pPr>
               <w:rPr>
+                <w:rFonts w:ascii="Arial" w:hAnsi="Arial" w:cs="Arial"/>
+                <w:sz w:val="24"/>
+              </w:rPr>
+            </w:pPr>
+            <w:r>
+              <w:rPr>
                 <w:rFonts w:ascii="Arial" w:hAnsi="Arial" w:cs="Arial" w:hint="eastAsia"/>
                 <w:sz w:val="24"/>
               </w:rPr>
+              <w:t>1.0</w:t>
+            </w:r>
+          </w:p>
+        </w:tc>
+        <w:tc>
+          <w:tcPr>
+            <w:tcW w:w="1704" w:type="dxa"/>
+          </w:tcPr>
+          <w:p>
+            <w:pPr>
+              <w:rPr>
+                <w:rFonts w:ascii="Arial" w:hAnsi="Arial" w:cs="Arial"/>
+                <w:sz w:val="24"/>
+              </w:rPr>
             </w:pPr>
             <w:r>
               <w:rPr>
                 <w:rFonts w:ascii="Arial" w:hAnsi="Arial" w:cs="Arial" w:hint="eastAsia"/>
                 <w:sz w:val="24"/>
               </w:rPr>
-              <w:t>1.0</w:t>
-            </w:r>
-          </w:p>
-        </w:tc>
-        <w:tc>
-          <w:tcPr>
-            <w:tcW w:w="1704" w:type="dxa"/>
-          </w:tcPr>
-          <w:p>
-            <w:pPr>
+              <w:t>2016.3.24</w:t>
+            </w:r>
+          </w:p>
+        </w:tc>
+        <w:tc>
+          <w:tcPr>
+            <w:tcW w:w="1945" w:type="dxa"/>
+          </w:tcPr>
+          <w:p>
+            <w:pPr>
+              <w:rPr>
+                <w:rFonts w:ascii="Arial" w:hAnsi="Arial" w:cs="Arial"/>
+                <w:sz w:val="24"/>
+              </w:rPr>
+            </w:pPr>
+            <w:r>
               <w:rPr>
                 <w:rFonts w:ascii="Arial" w:hAnsi="Arial" w:cs="Arial" w:hint="eastAsia"/>
                 <w:sz w:val="24"/>
               </w:rPr>
+              <w:t>于伟平</w:t>
+            </w:r>
+          </w:p>
+        </w:tc>
+        <w:tc>
+          <w:tcPr>
+            <w:tcW w:w="3035" w:type="dxa"/>
+          </w:tcPr>
+          <w:p>
+            <w:pPr>
+              <w:rPr>
+                <w:rFonts w:ascii="Arial" w:hAnsi="Arial" w:cs="Arial"/>
+                <w:sz w:val="24"/>
+              </w:rPr>
             </w:pPr>
             <w:r>
               <w:rPr>
                 <w:rFonts w:ascii="Arial" w:hAnsi="Arial" w:cs="Arial" w:hint="eastAsia"/>
                 <w:sz w:val="24"/>
               </w:rPr>
-              <w:t>2016.3.24</w:t>
-            </w:r>
-          </w:p>
-        </w:tc>
-        <w:tc>
-          <w:tcPr>
-            <w:tcW w:w="1945" w:type="dxa"/>
-          </w:tcPr>
-          <w:p>
-            <w:pPr>
-              <w:rPr>
-                <w:rFonts w:ascii="Arial" w:hAnsi="Arial" w:cs="Arial" w:hint="eastAsia"/>
-                <w:sz w:val="24"/>
-              </w:rPr>
-            </w:pPr>
-            <w:r>
-              <w:rPr>
-                <w:rFonts w:ascii="Arial" w:hAnsi="Arial" w:cs="Arial" w:hint="eastAsia"/>
-                <w:sz w:val="24"/>
-              </w:rPr>
-              <w:t>于伟平</w:t>
-            </w:r>
-          </w:p>
-        </w:tc>
-        <w:tc>
-          <w:tcPr>
-            <w:tcW w:w="3035" w:type="dxa"/>
-          </w:tcPr>
-          <w:p>
-            <w:pPr>
-              <w:rPr>
-                <w:rFonts w:ascii="Arial" w:hAnsi="Arial" w:cs="Arial" w:hint="eastAsia"/>
-                <w:sz w:val="24"/>
-              </w:rPr>
-            </w:pPr>
-            <w:r>
-              <w:rPr>
-                <w:rFonts w:ascii="Arial" w:hAnsi="Arial" w:cs="Arial" w:hint="eastAsia"/>
-                <w:sz w:val="24"/>
-              </w:rPr>
               <w:t>编写功能设计工具包部分和数据库设计部分</w:t>
             </w:r>
-            <w:bookmarkStart w:id="0" w:name="_GoBack"/>
-            <w:bookmarkEnd w:id="0"/>
           </w:p>
         </w:tc>
       </w:tr>
@@ -2987,8 +2985,8 @@
         <w:t>录</w:t>
       </w:r>
     </w:p>
-    <w:bookmarkStart w:id="1" w:name="_Toc527276047"/>
-    <w:bookmarkStart w:id="2" w:name="_Toc534785375"/>
+    <w:bookmarkStart w:id="0" w:name="_Toc527276047"/>
+    <w:bookmarkStart w:id="1" w:name="_Toc534785375"/>
     <w:p>
       <w:pPr>
         <w:pStyle w:val="12"/>
@@ -3770,7 +3768,7 @@
         <w:lastRenderedPageBreak/>
         <w:fldChar w:fldCharType="end"/>
       </w:r>
-      <w:bookmarkStart w:id="3" w:name="_Toc444935381"/>
+      <w:bookmarkStart w:id="2" w:name="_Toc444935381"/>
       <w:proofErr w:type="gramStart"/>
       <w:r>
         <w:rPr>
@@ -3785,9 +3783,9 @@
         </w:rPr>
         <w:t xml:space="preserve"> </w:t>
       </w:r>
+      <w:bookmarkEnd w:id="0"/>
       <w:bookmarkEnd w:id="1"/>
       <w:bookmarkEnd w:id="2"/>
-      <w:bookmarkEnd w:id="3"/>
       <w:r>
         <w:rPr>
           <w:rFonts w:hint="eastAsia"/>
@@ -3804,7 +3802,7 @@
           <w:bCs w:val="0"/>
         </w:rPr>
       </w:pPr>
-      <w:bookmarkStart w:id="4" w:name="_Toc444935382"/>
+      <w:bookmarkStart w:id="3" w:name="_Toc444935382"/>
       <w:r>
         <w:rPr>
           <w:b w:val="0"/>
@@ -3819,7 +3817,7 @@
         </w:rPr>
         <w:t xml:space="preserve"> </w:t>
       </w:r>
-      <w:bookmarkEnd w:id="4"/>
+      <w:bookmarkEnd w:id="3"/>
       <w:r>
         <w:rPr>
           <w:rFonts w:hint="eastAsia"/>
@@ -3839,7 +3837,7 @@
           <w:sz w:val="24"/>
         </w:rPr>
       </w:pPr>
-      <w:bookmarkStart w:id="5" w:name="_Toc444935383"/>
+      <w:bookmarkStart w:id="4" w:name="_Toc444935383"/>
       <w:r>
         <w:rPr>
           <w:rFonts w:ascii="Cambria" w:hAnsi="Cambria" w:hint="eastAsia"/>
@@ -4064,7 +4062,7 @@
         </w:rPr>
         <w:t xml:space="preserve"> </w:t>
       </w:r>
-      <w:bookmarkEnd w:id="5"/>
+      <w:bookmarkEnd w:id="4"/>
       <w:r>
         <w:rPr>
           <w:rFonts w:hint="eastAsia"/>
@@ -4115,7 +4113,7 @@
                 <w:bCs/>
               </w:rPr>
             </w:pPr>
-            <w:bookmarkStart w:id="6" w:name="_Toc444935384"/>
+            <w:bookmarkStart w:id="5" w:name="_Toc444935384"/>
             <w:r>
               <w:rPr>
                 <w:rFonts w:ascii="华文楷体" w:eastAsia="楷体_GB2312" w:hAnsi="华文楷体" w:hint="eastAsia"/>
@@ -5165,7 +5163,25 @@
           <w:b w:val="0"/>
           <w:bCs w:val="0"/>
         </w:rPr>
-        <w:t>使用的文字处理和绘图工具</w:t>
+        <w:t>使用的工具</w:t>
+      </w:r>
+      <w:r>
+        <w:rPr>
+          <w:rFonts w:hint="eastAsia"/>
+          <w:b w:val="0"/>
+          <w:bCs w:val="0"/>
+        </w:rPr>
+        <w:t>或</w:t>
+      </w:r>
+      <w:bookmarkStart w:id="6" w:name="_GoBack"/>
+      <w:bookmarkEnd w:id="6"/>
+      <w:r>
+        <w:rPr>
+          <w:rFonts w:hint="eastAsia"/>
+          <w:b w:val="0"/>
+          <w:bCs w:val="0"/>
+        </w:rPr>
+        <w:t>软件</w:t>
       </w:r>
     </w:p>
     <w:p>
@@ -5600,7 +5616,7 @@
         </w:rPr>
         <w:t xml:space="preserve"> </w:t>
       </w:r>
-      <w:bookmarkEnd w:id="6"/>
+      <w:bookmarkEnd w:id="5"/>
       <w:r>
         <w:rPr>
           <w:rFonts w:hint="eastAsia"/>
@@ -11273,11 +11289,6 @@
       <w:proofErr w:type="gramEnd"/>
     </w:p>
     <w:p>
-      <w:pPr>
-        <w:rPr>
-          <w:rFonts w:hint="eastAsia"/>
-        </w:rPr>
-      </w:pPr>
       <w:r>
         <w:rPr>
           <w:rFonts w:hint="eastAsia"/>
@@ -15230,27 +15241,22 @@
       <w:proofErr w:type="gramEnd"/>
     </w:p>
     <w:p>
-      <w:pPr>
+      <w:r>
         <w:rPr>
           <w:rFonts w:hint="eastAsia"/>
         </w:rPr>
-      </w:pPr>
+        <w:t>这是项目的</w:t>
+      </w:r>
       <w:r>
         <w:rPr>
           <w:rFonts w:hint="eastAsia"/>
         </w:rPr>
-        <w:t>这是项目的</w:t>
+        <w:t>service</w:t>
       </w:r>
       <w:r>
         <w:rPr>
           <w:rFonts w:hint="eastAsia"/>
         </w:rPr>
-        <w:t>service</w:t>
-      </w:r>
-      <w:r>
-        <w:rPr>
-          <w:rFonts w:hint="eastAsia"/>
-        </w:rPr>
         <w:t>层，主要包括：</w:t>
       </w:r>
     </w:p>
@@ -15541,13 +15547,7 @@
         <w:t>与教育信息相关的接口</w:t>
       </w:r>
     </w:p>
-    <w:p>
-      <w:pPr>
-        <w:rPr>
-          <w:rFonts w:hint="eastAsia"/>
-        </w:rPr>
-      </w:pPr>
-    </w:p>
+    <w:p/>
     <w:p>
       <w:r>
         <w:rPr>
@@ -15928,13 +15928,7 @@
         <w:t>与Employee 相关的接口</w:t>
       </w:r>
     </w:p>
-    <w:p>
-      <w:pPr>
-        <w:rPr>
-          <w:rFonts w:hint="eastAsia"/>
-        </w:rPr>
-      </w:pPr>
-    </w:p>
+    <w:p/>
     <w:p>
       <w:r>
         <w:rPr>
@@ -16478,13 +16472,7 @@
         <w:t>与Employer相关的接口</w:t>
       </w:r>
     </w:p>
-    <w:p>
-      <w:pPr>
-        <w:rPr>
-          <w:rFonts w:hint="eastAsia"/>
-        </w:rPr>
-      </w:pPr>
-    </w:p>
+    <w:p/>
     <w:p>
       <w:r>
         <w:rPr>
@@ -17015,13 +17003,7 @@
         <w:t>相关接口</w:t>
       </w:r>
     </w:p>
-    <w:p>
-      <w:pPr>
-        <w:rPr>
-          <w:rFonts w:hint="eastAsia"/>
-        </w:rPr>
-      </w:pPr>
-    </w:p>
+    <w:p/>
     <w:p>
       <w:r>
         <w:rPr>
@@ -17611,13 +17593,7 @@
         <w:t>相关接口</w:t>
       </w:r>
     </w:p>
-    <w:p>
-      <w:pPr>
-        <w:rPr>
-          <w:rFonts w:hint="eastAsia"/>
-        </w:rPr>
-      </w:pPr>
-    </w:p>
+    <w:p/>
     <w:p>
       <w:r>
         <w:rPr>
@@ -18369,11 +18345,6 @@
       </w:r>
     </w:p>
     <w:p>
-      <w:pPr>
-        <w:rPr>
-          <w:rFonts w:hint="eastAsia"/>
-        </w:rPr>
-      </w:pPr>
       <w:r>
         <w:rPr>
           <w:rFonts w:ascii="宋体" w:eastAsia="宋体" w:hAnsi="宋体" w:cs="宋体"/>
@@ -18396,11 +18367,6 @@
       </w:r>
     </w:p>
     <w:p>
-      <w:pPr>
-        <w:rPr>
-          <w:rFonts w:hint="eastAsia"/>
-        </w:rPr>
-      </w:pPr>
       <w:r>
         <w:rPr>
           <w:rFonts w:ascii="宋体" w:eastAsia="宋体" w:hAnsi="宋体" w:cs="宋体"/>
@@ -18411,9 +18377,6 @@
     <w:p>
       <w:pPr>
         <w:pStyle w:val="1"/>
-        <w:rPr>
-          <w:rFonts w:hint="eastAsia"/>
-        </w:rPr>
       </w:pPr>
       <w:r>
         <w:rPr>
@@ -18473,7 +18436,7 @@
     <w:p>
       <w:pPr>
         <w:rPr>
-          <w:rFonts w:asciiTheme="minorEastAsia" w:hAnsiTheme="minorEastAsia" w:hint="eastAsia"/>
+          <w:rFonts w:asciiTheme="minorEastAsia" w:hAnsiTheme="minorEastAsia"/>
           <w:sz w:val="24"/>
           <w:szCs w:val="24"/>
         </w:rPr>
@@ -18803,7 +18766,7 @@
           <w:b w:val="0"/>
           <w:bCs w:val="0"/>
         </w:rPr>
-        <w:t>2</w:t>
+        <w:t xml:space="preserve">2 </w:t>
       </w:r>
       <w:r>
         <w:rPr>
@@ -18811,21 +18774,13 @@
           <w:b w:val="0"/>
           <w:bCs w:val="0"/>
         </w:rPr>
-        <w:t xml:space="preserve"> </w:t>
-      </w:r>
-      <w:r>
-        <w:rPr>
-          <w:rFonts w:hint="eastAsia"/>
-          <w:b w:val="0"/>
-          <w:bCs w:val="0"/>
-        </w:rPr>
         <w:t>用户权限控制表</w:t>
       </w:r>
     </w:p>
     <w:p>
       <w:pPr>
         <w:rPr>
-          <w:rFonts w:asciiTheme="minorEastAsia" w:hAnsiTheme="minorEastAsia" w:hint="eastAsia"/>
+          <w:rFonts w:asciiTheme="minorEastAsia" w:hAnsiTheme="minorEastAsia"/>
           <w:sz w:val="24"/>
           <w:szCs w:val="24"/>
         </w:rPr>
@@ -19248,7 +19203,7 @@
     <w:p>
       <w:pPr>
         <w:rPr>
-          <w:rFonts w:asciiTheme="minorEastAsia" w:hAnsiTheme="minorEastAsia" w:hint="eastAsia"/>
+          <w:rFonts w:asciiTheme="minorEastAsia" w:hAnsiTheme="minorEastAsia"/>
           <w:sz w:val="24"/>
           <w:szCs w:val="24"/>
         </w:rPr>
@@ -22417,13 +22372,7 @@
         </w:tc>
       </w:tr>
     </w:tbl>
-    <w:p>
-      <w:pPr>
-        <w:rPr>
-          <w:rFonts w:hint="eastAsia"/>
-        </w:rPr>
-      </w:pPr>
-    </w:p>
+    <w:p/>
     <w:sectPr>
       <w:headerReference w:type="even" r:id="rId9"/>
       <w:headerReference w:type="default" r:id="rId10"/>
@@ -22534,7 +22483,7 @@
         <w:rStyle w:val="ac"/>
         <w:noProof/>
       </w:rPr>
-      <w:t>21</w:t>
+      <w:t>20</w:t>
     </w:r>
     <w:r>
       <w:rPr>
@@ -22647,6 +22596,7 @@
               <w:temporary/>
               <w:showingPlcHdr/>
             </w:sdtPr>
+            <w:sdtEndPr/>
             <w:sdtContent>
               <w:r>
                 <w:rPr>
@@ -24131,7 +24081,7 @@
     <w:charset w:val="88"/>
     <w:family w:val="roman"/>
     <w:pitch w:val="variable"/>
-    <w:sig w:usb0="A00002FF" w:usb1="28CFFCFA" w:usb2="00000016" w:usb3="00000000" w:csb0="00100001" w:csb1="00000000"/>
+    <w:sig w:usb0="00000000" w:usb1="28CFFCFA" w:usb2="00000016" w:usb3="00000000" w:csb0="00100001" w:csb1="00000000"/>
   </w:font>
   <w:font w:name="Courier New">
     <w:panose1 w:val="02070309020205020404"/>
@@ -24230,6 +24180,7 @@
     <w:rsid w:val="00C012F1"/>
     <w:rsid w:val="00C34547"/>
     <w:rsid w:val="00DB1BDB"/>
+    <w:rsid w:val="00FD2FBD"/>
   </w:rsids>
   <m:mathPr>
     <m:mathFont m:val="Cambria Math"/>
@@ -25009,7 +24960,7 @@
 </file>
 
 <file path=customXml/itemProps2.xml><?xml version="1.0" encoding="utf-8"?>
-<ds:datastoreItem xmlns:ds="http://schemas.openxmlformats.org/officeDocument/2006/customXml" ds:itemID="{8C8B0A56-859C-486F-8A6A-89DFFA099628}">
+<ds:datastoreItem xmlns:ds="http://schemas.openxmlformats.org/officeDocument/2006/customXml" ds:itemID="{473D8D83-821C-4B49-8409-DE5271D8057A}">
   <ds:schemaRefs>
     <ds:schemaRef ds:uri="http://schemas.openxmlformats.org/officeDocument/2006/bibliography"/>
   </ds:schemaRefs>
